--- a/Growth_trait_analyses/Tables/Ranova/mortality_2019_transects.docx
+++ b/Growth_trait_analyses/Tables/Ranova/mortality_2019_transects.docx
@@ -493,7 +493,7 @@
       <w:tr>
         <w:trPr>
           <w:cantSplit/>
-          <w:trHeight w:val="571" w:hRule="auto"/>
+          <w:trHeight w:val="637" w:hRule="auto"/>
           <w:tblHeader/>
         </w:trPr>
         header1
@@ -625,7 +625,7 @@
                 <w:szCs w:val="22"/>
                 <w:color w:val="000000"/>
               </w:rPr>
-              <w:t xml:space="preserve">χ</w:t>
+              <w:t xml:space="preserve">Ï‡</w:t>
             </w:r>
             <w:r>
               <w:rPr>
@@ -2067,7 +2067,7 @@
       <w:tr>
         <w:trPr>
           <w:cantSplit/>
-          <w:trHeight w:val="571" w:hRule="auto"/>
+          <w:trHeight w:val="637" w:hRule="auto"/>
           <w:tblHeader/>
         </w:trPr>
         header1
@@ -2199,7 +2199,7 @@
                 <w:szCs w:val="22"/>
                 <w:color w:val="000000"/>
               </w:rPr>
-              <w:t xml:space="preserve">χ</w:t>
+              <w:t xml:space="preserve">Ï‡</w:t>
             </w:r>
             <w:r>
               <w:rPr>

--- a/Growth_trait_analyses/Tables/Ranova/mortality_2019_transects.docx
+++ b/Growth_trait_analyses/Tables/Ranova/mortality_2019_transects.docx
@@ -23,7 +23,7 @@
         <w:pStyle w:val="Normal"/>
       </w:pPr>
       <w:r>
-        <w:t xml:space="preserve">Model: Dead ~ Block + (1 | Population) + (1 | Population:Family) + Transect_ID +     City_dist + Transect_ID:City_dist</w:t>
+        <w:t xml:space="preserve">Model: Dead ~ Block + (1 | Population) + (1 | Population:Fam_uniq) +     Transect_ID + City_dist + Transect_ID:City_dist</w:t>
       </w:r>
     </w:p>
     <w:p>
@@ -1597,7 +1597,7 @@
         <w:pStyle w:val="Normal"/>
       </w:pPr>
       <w:r>
-        <w:t xml:space="preserve">Model: Dead ~ Block + (1 | Population) + (1 | Population:Family) + Transect_ID +     Urb_score + Transect_ID:Urb_score</w:t>
+        <w:t xml:space="preserve">Model: Dead ~ Block + (1 | Population) + (1 | Population:Fam_uniq) +     Transect_ID + Urb_score + Transect_ID:Urb_score</w:t>
       </w:r>
     </w:p>
     <w:p>

--- a/Growth_trait_analyses/Tables/Ranova/mortality_2019_transects.docx
+++ b/Growth_trait_analyses/Tables/Ranova/mortality_2019_transects.docx
@@ -26,14 +26,6 @@
         <w:t xml:space="preserve">Model: Dead ~ Block + (1 | Population) + (1 | Population:Fam_uniq) +     Transect_ID + City_dist + Transect_ID:City_dist</w:t>
       </w:r>
     </w:p>
-    <w:p>
-      <w:pPr>
-        <w:pStyle w:val="TableCaption"/>
-      </w:pPr>
-      <w:r>
-        <w:t xml:space="preserve">PVE for population: 6.959. PVE for family: 7.071</w:t>
-      </w:r>
-    </w:p>
     <w:tbl xmlns:a="http://schemas.openxmlformats.org/drawingml/2006/main" xmlns:pic="http://schemas.openxmlformats.org/drawingml/2006/picture">
       <w:tblPr>
         <w:tblLayout w:type="fixed"/>
@@ -43,6 +35,8 @@
       <w:tblGrid>
         <w:gridCol w:w="1854"/>
         <w:gridCol w:w="1450"/>
+        <w:gridCol w:w="1279"/>
+        <w:gridCol w:w="961"/>
         <w:gridCol w:w="1084"/>
       </w:tblGrid>
       <w:tr>
@@ -159,6 +153,94 @@
           </w:tcPr>
           <w:p>
             <w:pPr>
+              <w:jc w:val="right"/>
+              <w:keepNext/>
+              <w:pBdr>
+                <w:bottom w:val="none" w:sz="0" w:space="0" w:color="000000"/>
+                <w:top w:val="none" w:sz="0" w:space="0" w:color="000000"/>
+                <w:left w:val="none" w:sz="0" w:space="0" w:color="000000"/>
+                <w:right w:val="none" w:sz="0" w:space="0" w:color="000000"/>
+              </w:pBdr>
+              <w:spacing w:after="100" w:before="100" w:line="240"/>
+              <w:ind w:firstLine="0" w:left="100" w:right="100"/>
+            </w:pPr>
+            <w:r>
+              <w:rPr>
+                <w:rFonts w:ascii="Arial"/>
+                <w:i w:val="false"/>
+                <w:b w:val="false"/>
+                <w:u w:val="none"/>
+                <w:sz w:val="22"/>
+                <w:szCs w:val="22"/>
+                <w:color w:val="000000"/>
+              </w:rPr>
+              <w:t xml:space="preserve">Variance</w:t>
+            </w:r>
+          </w:p>
+        </w:tc>
+        <w:tc>
+          <w:tcPr>
+            <w:tcBorders>
+              <w:bottom w:val="single" w:sz="16" w:space="0" w:color="666666"/>
+              <w:top w:val="single" w:sz="16" w:space="0" w:color="666666"/>
+              <w:left w:val="none" w:sz="0" w:space="0" w:color="000000"/>
+              <w:right w:val="none" w:sz="0" w:space="0" w:color="000000"/>
+            </w:tcBorders>
+            <w:shd w:val="clear" w:color="auto" w:fill="FFFFFF"/>
+            <w:tcMar>
+              <w:top w:w="0" w:type="dxa"/>
+              <w:bottom w:w="0" w:type="dxa"/>
+              <w:left w:w="0" w:type="dxa"/>
+              <w:right w:w="0" w:type="dxa"/>
+            </w:tcMar>
+            <w:vAlign w:val="center"/>
+          </w:tcPr>
+          <w:p>
+            <w:pPr>
+              <w:jc w:val="right"/>
+              <w:keepNext/>
+              <w:pBdr>
+                <w:bottom w:val="none" w:sz="0" w:space="0" w:color="000000"/>
+                <w:top w:val="none" w:sz="0" w:space="0" w:color="000000"/>
+                <w:left w:val="none" w:sz="0" w:space="0" w:color="000000"/>
+                <w:right w:val="none" w:sz="0" w:space="0" w:color="000000"/>
+              </w:pBdr>
+              <w:spacing w:after="100" w:before="100" w:line="240"/>
+              <w:ind w:firstLine="0" w:left="100" w:right="100"/>
+            </w:pPr>
+            <w:r>
+              <w:rPr>
+                <w:rFonts w:ascii="Arial"/>
+                <w:i w:val="false"/>
+                <w:b w:val="false"/>
+                <w:u w:val="none"/>
+                <w:sz w:val="22"/>
+                <w:szCs w:val="22"/>
+                <w:color w:val="000000"/>
+              </w:rPr>
+              <w:t xml:space="preserve">PVE</w:t>
+            </w:r>
+          </w:p>
+        </w:tc>
+        <w:tc>
+          <w:tcPr>
+            <w:tcBorders>
+              <w:bottom w:val="single" w:sz="16" w:space="0" w:color="666666"/>
+              <w:top w:val="single" w:sz="16" w:space="0" w:color="666666"/>
+              <w:left w:val="none" w:sz="0" w:space="0" w:color="000000"/>
+              <w:right w:val="none" w:sz="0" w:space="0" w:color="000000"/>
+            </w:tcBorders>
+            <w:shd w:val="clear" w:color="auto" w:fill="FFFFFF"/>
+            <w:tcMar>
+              <w:top w:w="0" w:type="dxa"/>
+              <w:bottom w:w="0" w:type="dxa"/>
+              <w:left w:w="0" w:type="dxa"/>
+              <w:right w:w="0" w:type="dxa"/>
+            </w:tcMar>
+            <w:vAlign w:val="center"/>
+          </w:tcPr>
+          <w:p>
+            <w:pPr>
               <w:jc w:val="left"/>
               <w:keepNext/>
               <w:pBdr>
@@ -299,6 +381,94 @@
           </w:tcPr>
           <w:p>
             <w:pPr>
+              <w:jc w:val="right"/>
+              <w:keepNext/>
+              <w:pBdr>
+                <w:bottom w:val="none" w:sz="0" w:space="0" w:color="000000"/>
+                <w:top w:val="none" w:sz="0" w:space="0" w:color="000000"/>
+                <w:left w:val="none" w:sz="0" w:space="0" w:color="000000"/>
+                <w:right w:val="none" w:sz="0" w:space="0" w:color="000000"/>
+              </w:pBdr>
+              <w:spacing w:after="100" w:before="100" w:line="240"/>
+              <w:ind w:firstLine="0" w:left="100" w:right="100"/>
+            </w:pPr>
+            <w:r>
+              <w:rPr>
+                <w:rFonts w:ascii="Arial"/>
+                <w:i w:val="false"/>
+                <w:b w:val="false"/>
+                <w:u w:val="none"/>
+                <w:sz w:val="22"/>
+                <w:szCs w:val="22"/>
+                <w:color w:val="000000"/>
+              </w:rPr>
+              <w:t xml:space="preserve">0.250</w:t>
+            </w:r>
+          </w:p>
+        </w:tc>
+        <w:tc>
+          <w:tcPr>
+            <w:tcBorders>
+              <w:bottom w:val="none" w:sz="0" w:space="0" w:color="000000"/>
+              <w:top w:val="none" w:sz="0" w:space="0" w:color="000000"/>
+              <w:left w:val="none" w:sz="0" w:space="0" w:color="000000"/>
+              <w:right w:val="none" w:sz="0" w:space="0" w:color="000000"/>
+            </w:tcBorders>
+            <w:shd w:val="clear" w:color="auto" w:fill="FFFFFF"/>
+            <w:tcMar>
+              <w:top w:w="0" w:type="dxa"/>
+              <w:bottom w:w="0" w:type="dxa"/>
+              <w:left w:w="0" w:type="dxa"/>
+              <w:right w:w="0" w:type="dxa"/>
+            </w:tcMar>
+            <w:vAlign w:val="center"/>
+          </w:tcPr>
+          <w:p>
+            <w:pPr>
+              <w:jc w:val="right"/>
+              <w:keepNext/>
+              <w:pBdr>
+                <w:bottom w:val="none" w:sz="0" w:space="0" w:color="000000"/>
+                <w:top w:val="none" w:sz="0" w:space="0" w:color="000000"/>
+                <w:left w:val="none" w:sz="0" w:space="0" w:color="000000"/>
+                <w:right w:val="none" w:sz="0" w:space="0" w:color="000000"/>
+              </w:pBdr>
+              <w:spacing w:after="100" w:before="100" w:line="240"/>
+              <w:ind w:firstLine="0" w:left="100" w:right="100"/>
+            </w:pPr>
+            <w:r>
+              <w:rPr>
+                <w:rFonts w:ascii="Arial"/>
+                <w:i w:val="false"/>
+                <w:b w:val="false"/>
+                <w:u w:val="none"/>
+                <w:sz w:val="22"/>
+                <w:szCs w:val="22"/>
+                <w:color w:val="000000"/>
+              </w:rPr>
+              <w:t xml:space="preserve">7.071</w:t>
+            </w:r>
+          </w:p>
+        </w:tc>
+        <w:tc>
+          <w:tcPr>
+            <w:tcBorders>
+              <w:bottom w:val="none" w:sz="0" w:space="0" w:color="000000"/>
+              <w:top w:val="none" w:sz="0" w:space="0" w:color="000000"/>
+              <w:left w:val="none" w:sz="0" w:space="0" w:color="000000"/>
+              <w:right w:val="none" w:sz="0" w:space="0" w:color="000000"/>
+            </w:tcBorders>
+            <w:shd w:val="clear" w:color="auto" w:fill="FFFFFF"/>
+            <w:tcMar>
+              <w:top w:w="0" w:type="dxa"/>
+              <w:bottom w:w="0" w:type="dxa"/>
+              <w:left w:w="0" w:type="dxa"/>
+              <w:right w:w="0" w:type="dxa"/>
+            </w:tcMar>
+            <w:vAlign w:val="center"/>
+          </w:tcPr>
+          <w:p>
+            <w:pPr>
               <w:jc w:val="left"/>
               <w:keepNext/>
               <w:pBdr>
@@ -405,6 +575,94 @@
                 <w:color w:val="000000"/>
               </w:rPr>
               <w:t xml:space="preserve">Population</w:t>
+            </w:r>
+          </w:p>
+        </w:tc>
+        <w:tc>
+          <w:tcPr>
+            <w:tcBorders>
+              <w:bottom w:val="single" w:sz="16" w:space="0" w:color="666666"/>
+              <w:top w:val="none" w:sz="0" w:space="0" w:color="000000"/>
+              <w:left w:val="none" w:sz="0" w:space="0" w:color="000000"/>
+              <w:right w:val="none" w:sz="0" w:space="0" w:color="000000"/>
+            </w:tcBorders>
+            <w:shd w:val="clear" w:color="auto" w:fill="FFFFFF"/>
+            <w:tcMar>
+              <w:top w:w="0" w:type="dxa"/>
+              <w:bottom w:w="0" w:type="dxa"/>
+              <w:left w:w="0" w:type="dxa"/>
+              <w:right w:w="0" w:type="dxa"/>
+            </w:tcMar>
+            <w:vAlign w:val="center"/>
+          </w:tcPr>
+          <w:p>
+            <w:pPr>
+              <w:jc w:val="right"/>
+              <w:keepNext/>
+              <w:pBdr>
+                <w:bottom w:val="none" w:sz="0" w:space="0" w:color="000000"/>
+                <w:top w:val="none" w:sz="0" w:space="0" w:color="000000"/>
+                <w:left w:val="none" w:sz="0" w:space="0" w:color="000000"/>
+                <w:right w:val="none" w:sz="0" w:space="0" w:color="000000"/>
+              </w:pBdr>
+              <w:spacing w:after="100" w:before="100" w:line="240"/>
+              <w:ind w:firstLine="0" w:left="100" w:right="100"/>
+            </w:pPr>
+            <w:r>
+              <w:rPr>
+                <w:rFonts w:ascii="Arial"/>
+                <w:i w:val="false"/>
+                <w:b w:val="false"/>
+                <w:u w:val="none"/>
+                <w:sz w:val="22"/>
+                <w:szCs w:val="22"/>
+                <w:color w:val="000000"/>
+              </w:rPr>
+              <w:t xml:space="preserve">0.246</w:t>
+            </w:r>
+          </w:p>
+        </w:tc>
+        <w:tc>
+          <w:tcPr>
+            <w:tcBorders>
+              <w:bottom w:val="single" w:sz="16" w:space="0" w:color="666666"/>
+              <w:top w:val="none" w:sz="0" w:space="0" w:color="000000"/>
+              <w:left w:val="none" w:sz="0" w:space="0" w:color="000000"/>
+              <w:right w:val="none" w:sz="0" w:space="0" w:color="000000"/>
+            </w:tcBorders>
+            <w:shd w:val="clear" w:color="auto" w:fill="FFFFFF"/>
+            <w:tcMar>
+              <w:top w:w="0" w:type="dxa"/>
+              <w:bottom w:w="0" w:type="dxa"/>
+              <w:left w:w="0" w:type="dxa"/>
+              <w:right w:w="0" w:type="dxa"/>
+            </w:tcMar>
+            <w:vAlign w:val="center"/>
+          </w:tcPr>
+          <w:p>
+            <w:pPr>
+              <w:jc w:val="right"/>
+              <w:keepNext/>
+              <w:pBdr>
+                <w:bottom w:val="none" w:sz="0" w:space="0" w:color="000000"/>
+                <w:top w:val="none" w:sz="0" w:space="0" w:color="000000"/>
+                <w:left w:val="none" w:sz="0" w:space="0" w:color="000000"/>
+                <w:right w:val="none" w:sz="0" w:space="0" w:color="000000"/>
+              </w:pBdr>
+              <w:spacing w:after="100" w:before="100" w:line="240"/>
+              <w:ind w:firstLine="0" w:left="100" w:right="100"/>
+            </w:pPr>
+            <w:r>
+              <w:rPr>
+                <w:rFonts w:ascii="Arial"/>
+                <w:i w:val="false"/>
+                <w:b w:val="false"/>
+                <w:u w:val="none"/>
+                <w:sz w:val="22"/>
+                <w:szCs w:val="22"/>
+                <w:color w:val="000000"/>
+              </w:rPr>
+              <w:t xml:space="preserve">6.959</w:t>
             </w:r>
           </w:p>
         </w:tc>
@@ -493,7 +751,7 @@
       <w:tr>
         <w:trPr>
           <w:cantSplit/>
-          <w:trHeight w:val="637" w:hRule="auto"/>
+          <w:trHeight w:val="571" w:hRule="auto"/>
           <w:tblHeader/>
         </w:trPr>
         header1
@@ -625,7 +883,7 @@
                 <w:szCs w:val="22"/>
                 <w:color w:val="000000"/>
               </w:rPr>
-              <w:t xml:space="preserve">Ï‡</w:t>
+              <w:t xml:space="preserve">χ</w:t>
             </w:r>
             <w:r>
               <w:rPr>
@@ -1600,14 +1858,6 @@
         <w:t xml:space="preserve">Model: Dead ~ Block + (1 | Population) + (1 | Population:Fam_uniq) +     Transect_ID + Urb_score + Transect_ID:Urb_score</w:t>
       </w:r>
     </w:p>
-    <w:p>
-      <w:pPr>
-        <w:pStyle w:val="TableCaption"/>
-      </w:pPr>
-      <w:r>
-        <w:t xml:space="preserve">PVE for population: 8.601. PVE for family: 10.501</w:t>
-      </w:r>
-    </w:p>
     <w:tbl xmlns:a="http://schemas.openxmlformats.org/drawingml/2006/main" xmlns:pic="http://schemas.openxmlformats.org/drawingml/2006/picture">
       <w:tblPr>
         <w:tblLayout w:type="fixed"/>
@@ -1617,6 +1867,8 @@
       <w:tblGrid>
         <w:gridCol w:w="1854"/>
         <w:gridCol w:w="1450"/>
+        <w:gridCol w:w="1279"/>
+        <w:gridCol w:w="1084"/>
         <w:gridCol w:w="1084"/>
       </w:tblGrid>
       <w:tr>
@@ -1733,6 +1985,94 @@
           </w:tcPr>
           <w:p>
             <w:pPr>
+              <w:jc w:val="right"/>
+              <w:keepNext/>
+              <w:pBdr>
+                <w:bottom w:val="none" w:sz="0" w:space="0" w:color="000000"/>
+                <w:top w:val="none" w:sz="0" w:space="0" w:color="000000"/>
+                <w:left w:val="none" w:sz="0" w:space="0" w:color="000000"/>
+                <w:right w:val="none" w:sz="0" w:space="0" w:color="000000"/>
+              </w:pBdr>
+              <w:spacing w:after="100" w:before="100" w:line="240"/>
+              <w:ind w:firstLine="0" w:left="100" w:right="100"/>
+            </w:pPr>
+            <w:r>
+              <w:rPr>
+                <w:rFonts w:ascii="Arial"/>
+                <w:i w:val="false"/>
+                <w:b w:val="false"/>
+                <w:u w:val="none"/>
+                <w:sz w:val="22"/>
+                <w:szCs w:val="22"/>
+                <w:color w:val="000000"/>
+              </w:rPr>
+              <w:t xml:space="preserve">Variance</w:t>
+            </w:r>
+          </w:p>
+        </w:tc>
+        <w:tc>
+          <w:tcPr>
+            <w:tcBorders>
+              <w:bottom w:val="single" w:sz="16" w:space="0" w:color="666666"/>
+              <w:top w:val="single" w:sz="16" w:space="0" w:color="666666"/>
+              <w:left w:val="none" w:sz="0" w:space="0" w:color="000000"/>
+              <w:right w:val="none" w:sz="0" w:space="0" w:color="000000"/>
+            </w:tcBorders>
+            <w:shd w:val="clear" w:color="auto" w:fill="FFFFFF"/>
+            <w:tcMar>
+              <w:top w:w="0" w:type="dxa"/>
+              <w:bottom w:w="0" w:type="dxa"/>
+              <w:left w:w="0" w:type="dxa"/>
+              <w:right w:w="0" w:type="dxa"/>
+            </w:tcMar>
+            <w:vAlign w:val="center"/>
+          </w:tcPr>
+          <w:p>
+            <w:pPr>
+              <w:jc w:val="right"/>
+              <w:keepNext/>
+              <w:pBdr>
+                <w:bottom w:val="none" w:sz="0" w:space="0" w:color="000000"/>
+                <w:top w:val="none" w:sz="0" w:space="0" w:color="000000"/>
+                <w:left w:val="none" w:sz="0" w:space="0" w:color="000000"/>
+                <w:right w:val="none" w:sz="0" w:space="0" w:color="000000"/>
+              </w:pBdr>
+              <w:spacing w:after="100" w:before="100" w:line="240"/>
+              <w:ind w:firstLine="0" w:left="100" w:right="100"/>
+            </w:pPr>
+            <w:r>
+              <w:rPr>
+                <w:rFonts w:ascii="Arial"/>
+                <w:i w:val="false"/>
+                <w:b w:val="false"/>
+                <w:u w:val="none"/>
+                <w:sz w:val="22"/>
+                <w:szCs w:val="22"/>
+                <w:color w:val="000000"/>
+              </w:rPr>
+              <w:t xml:space="preserve">PVE</w:t>
+            </w:r>
+          </w:p>
+        </w:tc>
+        <w:tc>
+          <w:tcPr>
+            <w:tcBorders>
+              <w:bottom w:val="single" w:sz="16" w:space="0" w:color="666666"/>
+              <w:top w:val="single" w:sz="16" w:space="0" w:color="666666"/>
+              <w:left w:val="none" w:sz="0" w:space="0" w:color="000000"/>
+              <w:right w:val="none" w:sz="0" w:space="0" w:color="000000"/>
+            </w:tcBorders>
+            <w:shd w:val="clear" w:color="auto" w:fill="FFFFFF"/>
+            <w:tcMar>
+              <w:top w:w="0" w:type="dxa"/>
+              <w:bottom w:w="0" w:type="dxa"/>
+              <w:left w:w="0" w:type="dxa"/>
+              <w:right w:w="0" w:type="dxa"/>
+            </w:tcMar>
+            <w:vAlign w:val="center"/>
+          </w:tcPr>
+          <w:p>
+            <w:pPr>
               <w:jc w:val="left"/>
               <w:keepNext/>
               <w:pBdr>
@@ -1873,6 +2213,94 @@
           </w:tcPr>
           <w:p>
             <w:pPr>
+              <w:jc w:val="right"/>
+              <w:keepNext/>
+              <w:pBdr>
+                <w:bottom w:val="none" w:sz="0" w:space="0" w:color="000000"/>
+                <w:top w:val="none" w:sz="0" w:space="0" w:color="000000"/>
+                <w:left w:val="none" w:sz="0" w:space="0" w:color="000000"/>
+                <w:right w:val="none" w:sz="0" w:space="0" w:color="000000"/>
+              </w:pBdr>
+              <w:spacing w:after="100" w:before="100" w:line="240"/>
+              <w:ind w:firstLine="0" w:left="100" w:right="100"/>
+            </w:pPr>
+            <w:r>
+              <w:rPr>
+                <w:rFonts w:ascii="Arial"/>
+                <w:i w:val="false"/>
+                <w:b w:val="false"/>
+                <w:u w:val="none"/>
+                <w:sz w:val="22"/>
+                <w:szCs w:val="22"/>
+                <w:color w:val="000000"/>
+              </w:rPr>
+              <w:t xml:space="preserve">0.386</w:t>
+            </w:r>
+          </w:p>
+        </w:tc>
+        <w:tc>
+          <w:tcPr>
+            <w:tcBorders>
+              <w:bottom w:val="none" w:sz="0" w:space="0" w:color="000000"/>
+              <w:top w:val="none" w:sz="0" w:space="0" w:color="000000"/>
+              <w:left w:val="none" w:sz="0" w:space="0" w:color="000000"/>
+              <w:right w:val="none" w:sz="0" w:space="0" w:color="000000"/>
+            </w:tcBorders>
+            <w:shd w:val="clear" w:color="auto" w:fill="FFFFFF"/>
+            <w:tcMar>
+              <w:top w:w="0" w:type="dxa"/>
+              <w:bottom w:w="0" w:type="dxa"/>
+              <w:left w:w="0" w:type="dxa"/>
+              <w:right w:w="0" w:type="dxa"/>
+            </w:tcMar>
+            <w:vAlign w:val="center"/>
+          </w:tcPr>
+          <w:p>
+            <w:pPr>
+              <w:jc w:val="right"/>
+              <w:keepNext/>
+              <w:pBdr>
+                <w:bottom w:val="none" w:sz="0" w:space="0" w:color="000000"/>
+                <w:top w:val="none" w:sz="0" w:space="0" w:color="000000"/>
+                <w:left w:val="none" w:sz="0" w:space="0" w:color="000000"/>
+                <w:right w:val="none" w:sz="0" w:space="0" w:color="000000"/>
+              </w:pBdr>
+              <w:spacing w:after="100" w:before="100" w:line="240"/>
+              <w:ind w:firstLine="0" w:left="100" w:right="100"/>
+            </w:pPr>
+            <w:r>
+              <w:rPr>
+                <w:rFonts w:ascii="Arial"/>
+                <w:i w:val="false"/>
+                <w:b w:val="false"/>
+                <w:u w:val="none"/>
+                <w:sz w:val="22"/>
+                <w:szCs w:val="22"/>
+                <w:color w:val="000000"/>
+              </w:rPr>
+              <w:t xml:space="preserve">10.501</w:t>
+            </w:r>
+          </w:p>
+        </w:tc>
+        <w:tc>
+          <w:tcPr>
+            <w:tcBorders>
+              <w:bottom w:val="none" w:sz="0" w:space="0" w:color="000000"/>
+              <w:top w:val="none" w:sz="0" w:space="0" w:color="000000"/>
+              <w:left w:val="none" w:sz="0" w:space="0" w:color="000000"/>
+              <w:right w:val="none" w:sz="0" w:space="0" w:color="000000"/>
+            </w:tcBorders>
+            <w:shd w:val="clear" w:color="auto" w:fill="FFFFFF"/>
+            <w:tcMar>
+              <w:top w:w="0" w:type="dxa"/>
+              <w:bottom w:w="0" w:type="dxa"/>
+              <w:left w:w="0" w:type="dxa"/>
+              <w:right w:w="0" w:type="dxa"/>
+            </w:tcMar>
+            <w:vAlign w:val="center"/>
+          </w:tcPr>
+          <w:p>
+            <w:pPr>
               <w:jc w:val="left"/>
               <w:keepNext/>
               <w:pBdr>
@@ -1979,6 +2407,94 @@
                 <w:color w:val="000000"/>
               </w:rPr>
               <w:t xml:space="preserve">Population</w:t>
+            </w:r>
+          </w:p>
+        </w:tc>
+        <w:tc>
+          <w:tcPr>
+            <w:tcBorders>
+              <w:bottom w:val="single" w:sz="16" w:space="0" w:color="666666"/>
+              <w:top w:val="none" w:sz="0" w:space="0" w:color="000000"/>
+              <w:left w:val="none" w:sz="0" w:space="0" w:color="000000"/>
+              <w:right w:val="none" w:sz="0" w:space="0" w:color="000000"/>
+            </w:tcBorders>
+            <w:shd w:val="clear" w:color="auto" w:fill="FFFFFF"/>
+            <w:tcMar>
+              <w:top w:w="0" w:type="dxa"/>
+              <w:bottom w:w="0" w:type="dxa"/>
+              <w:left w:w="0" w:type="dxa"/>
+              <w:right w:w="0" w:type="dxa"/>
+            </w:tcMar>
+            <w:vAlign w:val="center"/>
+          </w:tcPr>
+          <w:p>
+            <w:pPr>
+              <w:jc w:val="right"/>
+              <w:keepNext/>
+              <w:pBdr>
+                <w:bottom w:val="none" w:sz="0" w:space="0" w:color="000000"/>
+                <w:top w:val="none" w:sz="0" w:space="0" w:color="000000"/>
+                <w:left w:val="none" w:sz="0" w:space="0" w:color="000000"/>
+                <w:right w:val="none" w:sz="0" w:space="0" w:color="000000"/>
+              </w:pBdr>
+              <w:spacing w:after="100" w:before="100" w:line="240"/>
+              <w:ind w:firstLine="0" w:left="100" w:right="100"/>
+            </w:pPr>
+            <w:r>
+              <w:rPr>
+                <w:rFonts w:ascii="Arial"/>
+                <w:i w:val="false"/>
+                <w:b w:val="false"/>
+                <w:u w:val="none"/>
+                <w:sz w:val="22"/>
+                <w:szCs w:val="22"/>
+                <w:color w:val="000000"/>
+              </w:rPr>
+              <w:t xml:space="preserve">0.310</w:t>
+            </w:r>
+          </w:p>
+        </w:tc>
+        <w:tc>
+          <w:tcPr>
+            <w:tcBorders>
+              <w:bottom w:val="single" w:sz="16" w:space="0" w:color="666666"/>
+              <w:top w:val="none" w:sz="0" w:space="0" w:color="000000"/>
+              <w:left w:val="none" w:sz="0" w:space="0" w:color="000000"/>
+              <w:right w:val="none" w:sz="0" w:space="0" w:color="000000"/>
+            </w:tcBorders>
+            <w:shd w:val="clear" w:color="auto" w:fill="FFFFFF"/>
+            <w:tcMar>
+              <w:top w:w="0" w:type="dxa"/>
+              <w:bottom w:w="0" w:type="dxa"/>
+              <w:left w:w="0" w:type="dxa"/>
+              <w:right w:w="0" w:type="dxa"/>
+            </w:tcMar>
+            <w:vAlign w:val="center"/>
+          </w:tcPr>
+          <w:p>
+            <w:pPr>
+              <w:jc w:val="right"/>
+              <w:keepNext/>
+              <w:pBdr>
+                <w:bottom w:val="none" w:sz="0" w:space="0" w:color="000000"/>
+                <w:top w:val="none" w:sz="0" w:space="0" w:color="000000"/>
+                <w:left w:val="none" w:sz="0" w:space="0" w:color="000000"/>
+                <w:right w:val="none" w:sz="0" w:space="0" w:color="000000"/>
+              </w:pBdr>
+              <w:spacing w:after="100" w:before="100" w:line="240"/>
+              <w:ind w:firstLine="0" w:left="100" w:right="100"/>
+            </w:pPr>
+            <w:r>
+              <w:rPr>
+                <w:rFonts w:ascii="Arial"/>
+                <w:i w:val="false"/>
+                <w:b w:val="false"/>
+                <w:u w:val="none"/>
+                <w:sz w:val="22"/>
+                <w:szCs w:val="22"/>
+                <w:color w:val="000000"/>
+              </w:rPr>
+              <w:t xml:space="preserve">8.601</w:t>
             </w:r>
           </w:p>
         </w:tc>
@@ -2067,7 +2583,7 @@
       <w:tr>
         <w:trPr>
           <w:cantSplit/>
-          <w:trHeight w:val="637" w:hRule="auto"/>
+          <w:trHeight w:val="571" w:hRule="auto"/>
           <w:tblHeader/>
         </w:trPr>
         header1
@@ -2199,7 +2715,7 @@
                 <w:szCs w:val="22"/>
                 <w:color w:val="000000"/>
               </w:rPr>
-              <w:t xml:space="preserve">Ï‡</w:t>
+              <w:t xml:space="preserve">χ</w:t>
             </w:r>
             <w:r>
               <w:rPr>

--- a/Growth_trait_analyses/Tables/Ranova/mortality_2019_transects.docx
+++ b/Growth_trait_analyses/Tables/Ranova/mortality_2019_transects.docx
@@ -37,12 +37,14 @@
         <w:gridCol w:w="1450"/>
         <w:gridCol w:w="1279"/>
         <w:gridCol w:w="961"/>
+        <w:gridCol w:w="961"/>
+        <w:gridCol w:w="594"/>
         <w:gridCol w:w="1084"/>
       </w:tblGrid>
       <w:tr>
         <w:trPr>
           <w:cantSplit/>
-          <w:trHeight w:val="615" w:hRule="auto"/>
+          <w:trHeight w:val="637" w:hRule="auto"/>
           <w:tblHeader/>
         </w:trPr>
         header1
@@ -219,6 +221,107 @@
                 <w:color w:val="000000"/>
               </w:rPr>
               <w:t xml:space="preserve">PVE</w:t>
+            </w:r>
+          </w:p>
+        </w:tc>
+        <w:tc>
+          <w:tcPr>
+            <w:tcBorders>
+              <w:bottom w:val="single" w:sz="16" w:space="0" w:color="666666"/>
+              <w:top w:val="single" w:sz="16" w:space="0" w:color="666666"/>
+              <w:left w:val="none" w:sz="0" w:space="0" w:color="000000"/>
+              <w:right w:val="none" w:sz="0" w:space="0" w:color="000000"/>
+            </w:tcBorders>
+            <w:shd w:val="clear" w:color="auto" w:fill="FFFFFF"/>
+            <w:tcMar>
+              <w:top w:w="0" w:type="dxa"/>
+              <w:bottom w:w="0" w:type="dxa"/>
+              <w:left w:w="0" w:type="dxa"/>
+              <w:right w:w="0" w:type="dxa"/>
+            </w:tcMar>
+            <w:vAlign w:val="center"/>
+          </w:tcPr>
+          <w:p>
+            <w:pPr>
+              <w:jc w:val="right"/>
+              <w:keepNext/>
+              <w:pBdr>
+                <w:bottom w:val="none" w:sz="0" w:space="0" w:color="000000"/>
+                <w:top w:val="none" w:sz="0" w:space="0" w:color="000000"/>
+                <w:left w:val="none" w:sz="0" w:space="0" w:color="000000"/>
+                <w:right w:val="none" w:sz="0" w:space="0" w:color="000000"/>
+              </w:pBdr>
+              <w:spacing w:after="100" w:before="100" w:line="240"/>
+              <w:ind w:firstLine="0" w:left="100" w:right="100"/>
+            </w:pPr>
+            <w:r>
+              <w:rPr>
+                <w:rFonts w:ascii="Arial"/>
+                <w:i w:val="false"/>
+                <w:b w:val="false"/>
+                <w:u w:val="none"/>
+                <w:sz w:val="22"/>
+                <w:szCs w:val="22"/>
+                <w:color w:val="000000"/>
+              </w:rPr>
+              <w:t xml:space="preserve">Ï‡</w:t>
+            </w:r>
+            <w:r>
+              <w:rPr>
+                <w:rFonts w:ascii="Arial"/>
+                <w:i w:val="false"/>
+                <w:b w:val="false"/>
+                <w:u w:val="none"/>
+                <w:vertAlign w:val="superscript"/>
+                <w:sz w:val="22"/>
+                <w:szCs w:val="22"/>
+                <w:color w:val="000000"/>
+              </w:rPr>
+              <w:t xml:space="preserve">2</w:t>
+            </w:r>
+          </w:p>
+        </w:tc>
+        <w:tc>
+          <w:tcPr>
+            <w:tcBorders>
+              <w:bottom w:val="single" w:sz="16" w:space="0" w:color="666666"/>
+              <w:top w:val="single" w:sz="16" w:space="0" w:color="666666"/>
+              <w:left w:val="none" w:sz="0" w:space="0" w:color="000000"/>
+              <w:right w:val="none" w:sz="0" w:space="0" w:color="000000"/>
+            </w:tcBorders>
+            <w:shd w:val="clear" w:color="auto" w:fill="FFFFFF"/>
+            <w:tcMar>
+              <w:top w:w="0" w:type="dxa"/>
+              <w:bottom w:w="0" w:type="dxa"/>
+              <w:left w:w="0" w:type="dxa"/>
+              <w:right w:w="0" w:type="dxa"/>
+            </w:tcMar>
+            <w:vAlign w:val="center"/>
+          </w:tcPr>
+          <w:p>
+            <w:pPr>
+              <w:jc w:val="right"/>
+              <w:keepNext/>
+              <w:pBdr>
+                <w:bottom w:val="none" w:sz="0" w:space="0" w:color="000000"/>
+                <w:top w:val="none" w:sz="0" w:space="0" w:color="000000"/>
+                <w:left w:val="none" w:sz="0" w:space="0" w:color="000000"/>
+                <w:right w:val="none" w:sz="0" w:space="0" w:color="000000"/>
+              </w:pBdr>
+              <w:spacing w:after="100" w:before="100" w:line="240"/>
+              <w:ind w:firstLine="0" w:left="100" w:right="100"/>
+            </w:pPr>
+            <w:r>
+              <w:rPr>
+                <w:rFonts w:ascii="Arial"/>
+                <w:i w:val="false"/>
+                <w:b w:val="false"/>
+                <w:u w:val="none"/>
+                <w:sz w:val="22"/>
+                <w:szCs w:val="22"/>
+                <w:color w:val="000000"/>
+              </w:rPr>
+              <w:t xml:space="preserve">df</w:t>
             </w:r>
           </w:p>
         </w:tc>
@@ -469,6 +572,94 @@
           </w:tcPr>
           <w:p>
             <w:pPr>
+              <w:jc w:val="right"/>
+              <w:keepNext/>
+              <w:pBdr>
+                <w:bottom w:val="none" w:sz="0" w:space="0" w:color="000000"/>
+                <w:top w:val="none" w:sz="0" w:space="0" w:color="000000"/>
+                <w:left w:val="none" w:sz="0" w:space="0" w:color="000000"/>
+                <w:right w:val="none" w:sz="0" w:space="0" w:color="000000"/>
+              </w:pBdr>
+              <w:spacing w:after="100" w:before="100" w:line="240"/>
+              <w:ind w:firstLine="0" w:left="100" w:right="100"/>
+            </w:pPr>
+            <w:r>
+              <w:rPr>
+                <w:rFonts w:ascii="Arial"/>
+                <w:i w:val="false"/>
+                <w:b w:val="false"/>
+                <w:u w:val="none"/>
+                <w:sz w:val="22"/>
+                <w:szCs w:val="22"/>
+                <w:color w:val="000000"/>
+              </w:rPr>
+              <w:t xml:space="preserve">0.004</w:t>
+            </w:r>
+          </w:p>
+        </w:tc>
+        <w:tc>
+          <w:tcPr>
+            <w:tcBorders>
+              <w:bottom w:val="none" w:sz="0" w:space="0" w:color="000000"/>
+              <w:top w:val="none" w:sz="0" w:space="0" w:color="000000"/>
+              <w:left w:val="none" w:sz="0" w:space="0" w:color="000000"/>
+              <w:right w:val="none" w:sz="0" w:space="0" w:color="000000"/>
+            </w:tcBorders>
+            <w:shd w:val="clear" w:color="auto" w:fill="FFFFFF"/>
+            <w:tcMar>
+              <w:top w:w="0" w:type="dxa"/>
+              <w:bottom w:w="0" w:type="dxa"/>
+              <w:left w:w="0" w:type="dxa"/>
+              <w:right w:w="0" w:type="dxa"/>
+            </w:tcMar>
+            <w:vAlign w:val="center"/>
+          </w:tcPr>
+          <w:p>
+            <w:pPr>
+              <w:jc w:val="right"/>
+              <w:keepNext/>
+              <w:pBdr>
+                <w:bottom w:val="none" w:sz="0" w:space="0" w:color="000000"/>
+                <w:top w:val="none" w:sz="0" w:space="0" w:color="000000"/>
+                <w:left w:val="none" w:sz="0" w:space="0" w:color="000000"/>
+                <w:right w:val="none" w:sz="0" w:space="0" w:color="000000"/>
+              </w:pBdr>
+              <w:spacing w:after="100" w:before="100" w:line="240"/>
+              <w:ind w:firstLine="0" w:left="100" w:right="100"/>
+            </w:pPr>
+            <w:r>
+              <w:rPr>
+                <w:rFonts w:ascii="Arial"/>
+                <w:i w:val="false"/>
+                <w:b w:val="false"/>
+                <w:u w:val="none"/>
+                <w:sz w:val="22"/>
+                <w:szCs w:val="22"/>
+                <w:color w:val="000000"/>
+              </w:rPr>
+              <w:t xml:space="preserve">1</w:t>
+            </w:r>
+          </w:p>
+        </w:tc>
+        <w:tc>
+          <w:tcPr>
+            <w:tcBorders>
+              <w:bottom w:val="none" w:sz="0" w:space="0" w:color="000000"/>
+              <w:top w:val="none" w:sz="0" w:space="0" w:color="000000"/>
+              <w:left w:val="none" w:sz="0" w:space="0" w:color="000000"/>
+              <w:right w:val="none" w:sz="0" w:space="0" w:color="000000"/>
+            </w:tcBorders>
+            <w:shd w:val="clear" w:color="auto" w:fill="FFFFFF"/>
+            <w:tcMar>
+              <w:top w:w="0" w:type="dxa"/>
+              <w:bottom w:w="0" w:type="dxa"/>
+              <w:left w:w="0" w:type="dxa"/>
+              <w:right w:w="0" w:type="dxa"/>
+            </w:tcMar>
+            <w:vAlign w:val="center"/>
+          </w:tcPr>
+          <w:p>
+            <w:pPr>
               <w:jc w:val="left"/>
               <w:keepNext/>
               <w:pBdr>
@@ -663,6 +854,94 @@
                 <w:color w:val="000000"/>
               </w:rPr>
               <w:t xml:space="preserve">6.959</w:t>
+            </w:r>
+          </w:p>
+        </w:tc>
+        <w:tc>
+          <w:tcPr>
+            <w:tcBorders>
+              <w:bottom w:val="single" w:sz="16" w:space="0" w:color="666666"/>
+              <w:top w:val="none" w:sz="0" w:space="0" w:color="000000"/>
+              <w:left w:val="none" w:sz="0" w:space="0" w:color="000000"/>
+              <w:right w:val="none" w:sz="0" w:space="0" w:color="000000"/>
+            </w:tcBorders>
+            <w:shd w:val="clear" w:color="auto" w:fill="FFFFFF"/>
+            <w:tcMar>
+              <w:top w:w="0" w:type="dxa"/>
+              <w:bottom w:w="0" w:type="dxa"/>
+              <w:left w:w="0" w:type="dxa"/>
+              <w:right w:w="0" w:type="dxa"/>
+            </w:tcMar>
+            <w:vAlign w:val="center"/>
+          </w:tcPr>
+          <w:p>
+            <w:pPr>
+              <w:jc w:val="right"/>
+              <w:keepNext/>
+              <w:pBdr>
+                <w:bottom w:val="none" w:sz="0" w:space="0" w:color="000000"/>
+                <w:top w:val="none" w:sz="0" w:space="0" w:color="000000"/>
+                <w:left w:val="none" w:sz="0" w:space="0" w:color="000000"/>
+                <w:right w:val="none" w:sz="0" w:space="0" w:color="000000"/>
+              </w:pBdr>
+              <w:spacing w:after="100" w:before="100" w:line="240"/>
+              <w:ind w:firstLine="0" w:left="100" w:right="100"/>
+            </w:pPr>
+            <w:r>
+              <w:rPr>
+                <w:rFonts w:ascii="Arial"/>
+                <w:i w:val="false"/>
+                <w:b w:val="false"/>
+                <w:u w:val="none"/>
+                <w:sz w:val="22"/>
+                <w:szCs w:val="22"/>
+                <w:color w:val="000000"/>
+              </w:rPr>
+              <w:t xml:space="preserve">1.294</w:t>
+            </w:r>
+          </w:p>
+        </w:tc>
+        <w:tc>
+          <w:tcPr>
+            <w:tcBorders>
+              <w:bottom w:val="single" w:sz="16" w:space="0" w:color="666666"/>
+              <w:top w:val="none" w:sz="0" w:space="0" w:color="000000"/>
+              <w:left w:val="none" w:sz="0" w:space="0" w:color="000000"/>
+              <w:right w:val="none" w:sz="0" w:space="0" w:color="000000"/>
+            </w:tcBorders>
+            <w:shd w:val="clear" w:color="auto" w:fill="FFFFFF"/>
+            <w:tcMar>
+              <w:top w:w="0" w:type="dxa"/>
+              <w:bottom w:w="0" w:type="dxa"/>
+              <w:left w:w="0" w:type="dxa"/>
+              <w:right w:w="0" w:type="dxa"/>
+            </w:tcMar>
+            <w:vAlign w:val="center"/>
+          </w:tcPr>
+          <w:p>
+            <w:pPr>
+              <w:jc w:val="right"/>
+              <w:keepNext/>
+              <w:pBdr>
+                <w:bottom w:val="none" w:sz="0" w:space="0" w:color="000000"/>
+                <w:top w:val="none" w:sz="0" w:space="0" w:color="000000"/>
+                <w:left w:val="none" w:sz="0" w:space="0" w:color="000000"/>
+                <w:right w:val="none" w:sz="0" w:space="0" w:color="000000"/>
+              </w:pBdr>
+              <w:spacing w:after="100" w:before="100" w:line="240"/>
+              <w:ind w:firstLine="0" w:left="100" w:right="100"/>
+            </w:pPr>
+            <w:r>
+              <w:rPr>
+                <w:rFonts w:ascii="Arial"/>
+                <w:i w:val="false"/>
+                <w:b w:val="false"/>
+                <w:u w:val="none"/>
+                <w:sz w:val="22"/>
+                <w:szCs w:val="22"/>
+                <w:color w:val="000000"/>
+              </w:rPr>
+              <w:t xml:space="preserve">1</w:t>
             </w:r>
           </w:p>
         </w:tc>
@@ -751,7 +1030,7 @@
       <w:tr>
         <w:trPr>
           <w:cantSplit/>
-          <w:trHeight w:val="571" w:hRule="auto"/>
+          <w:trHeight w:val="637" w:hRule="auto"/>
           <w:tblHeader/>
         </w:trPr>
         header1
@@ -883,7 +1162,7 @@
                 <w:szCs w:val="22"/>
                 <w:color w:val="000000"/>
               </w:rPr>
-              <w:t xml:space="preserve">χ</w:t>
+              <w:t xml:space="preserve">Ï‡</w:t>
             </w:r>
             <w:r>
               <w:rPr>
@@ -1869,12 +2148,14 @@
         <w:gridCol w:w="1450"/>
         <w:gridCol w:w="1279"/>
         <w:gridCol w:w="1084"/>
+        <w:gridCol w:w="961"/>
+        <w:gridCol w:w="594"/>
         <w:gridCol w:w="1084"/>
       </w:tblGrid>
       <w:tr>
         <w:trPr>
           <w:cantSplit/>
-          <w:trHeight w:val="615" w:hRule="auto"/>
+          <w:trHeight w:val="637" w:hRule="auto"/>
           <w:tblHeader/>
         </w:trPr>
         header1
@@ -2051,6 +2332,107 @@
                 <w:color w:val="000000"/>
               </w:rPr>
               <w:t xml:space="preserve">PVE</w:t>
+            </w:r>
+          </w:p>
+        </w:tc>
+        <w:tc>
+          <w:tcPr>
+            <w:tcBorders>
+              <w:bottom w:val="single" w:sz="16" w:space="0" w:color="666666"/>
+              <w:top w:val="single" w:sz="16" w:space="0" w:color="666666"/>
+              <w:left w:val="none" w:sz="0" w:space="0" w:color="000000"/>
+              <w:right w:val="none" w:sz="0" w:space="0" w:color="000000"/>
+            </w:tcBorders>
+            <w:shd w:val="clear" w:color="auto" w:fill="FFFFFF"/>
+            <w:tcMar>
+              <w:top w:w="0" w:type="dxa"/>
+              <w:bottom w:w="0" w:type="dxa"/>
+              <w:left w:w="0" w:type="dxa"/>
+              <w:right w:w="0" w:type="dxa"/>
+            </w:tcMar>
+            <w:vAlign w:val="center"/>
+          </w:tcPr>
+          <w:p>
+            <w:pPr>
+              <w:jc w:val="right"/>
+              <w:keepNext/>
+              <w:pBdr>
+                <w:bottom w:val="none" w:sz="0" w:space="0" w:color="000000"/>
+                <w:top w:val="none" w:sz="0" w:space="0" w:color="000000"/>
+                <w:left w:val="none" w:sz="0" w:space="0" w:color="000000"/>
+                <w:right w:val="none" w:sz="0" w:space="0" w:color="000000"/>
+              </w:pBdr>
+              <w:spacing w:after="100" w:before="100" w:line="240"/>
+              <w:ind w:firstLine="0" w:left="100" w:right="100"/>
+            </w:pPr>
+            <w:r>
+              <w:rPr>
+                <w:rFonts w:ascii="Arial"/>
+                <w:i w:val="false"/>
+                <w:b w:val="false"/>
+                <w:u w:val="none"/>
+                <w:sz w:val="22"/>
+                <w:szCs w:val="22"/>
+                <w:color w:val="000000"/>
+              </w:rPr>
+              <w:t xml:space="preserve">Ï‡</w:t>
+            </w:r>
+            <w:r>
+              <w:rPr>
+                <w:rFonts w:ascii="Arial"/>
+                <w:i w:val="false"/>
+                <w:b w:val="false"/>
+                <w:u w:val="none"/>
+                <w:vertAlign w:val="superscript"/>
+                <w:sz w:val="22"/>
+                <w:szCs w:val="22"/>
+                <w:color w:val="000000"/>
+              </w:rPr>
+              <w:t xml:space="preserve">2</w:t>
+            </w:r>
+          </w:p>
+        </w:tc>
+        <w:tc>
+          <w:tcPr>
+            <w:tcBorders>
+              <w:bottom w:val="single" w:sz="16" w:space="0" w:color="666666"/>
+              <w:top w:val="single" w:sz="16" w:space="0" w:color="666666"/>
+              <w:left w:val="none" w:sz="0" w:space="0" w:color="000000"/>
+              <w:right w:val="none" w:sz="0" w:space="0" w:color="000000"/>
+            </w:tcBorders>
+            <w:shd w:val="clear" w:color="auto" w:fill="FFFFFF"/>
+            <w:tcMar>
+              <w:top w:w="0" w:type="dxa"/>
+              <w:bottom w:w="0" w:type="dxa"/>
+              <w:left w:w="0" w:type="dxa"/>
+              <w:right w:w="0" w:type="dxa"/>
+            </w:tcMar>
+            <w:vAlign w:val="center"/>
+          </w:tcPr>
+          <w:p>
+            <w:pPr>
+              <w:jc w:val="right"/>
+              <w:keepNext/>
+              <w:pBdr>
+                <w:bottom w:val="none" w:sz="0" w:space="0" w:color="000000"/>
+                <w:top w:val="none" w:sz="0" w:space="0" w:color="000000"/>
+                <w:left w:val="none" w:sz="0" w:space="0" w:color="000000"/>
+                <w:right w:val="none" w:sz="0" w:space="0" w:color="000000"/>
+              </w:pBdr>
+              <w:spacing w:after="100" w:before="100" w:line="240"/>
+              <w:ind w:firstLine="0" w:left="100" w:right="100"/>
+            </w:pPr>
+            <w:r>
+              <w:rPr>
+                <w:rFonts w:ascii="Arial"/>
+                <w:i w:val="false"/>
+                <w:b w:val="false"/>
+                <w:u w:val="none"/>
+                <w:sz w:val="22"/>
+                <w:szCs w:val="22"/>
+                <w:color w:val="000000"/>
+              </w:rPr>
+              <w:t xml:space="preserve">df</w:t>
             </w:r>
           </w:p>
         </w:tc>
@@ -2301,6 +2683,94 @@
           </w:tcPr>
           <w:p>
             <w:pPr>
+              <w:jc w:val="right"/>
+              <w:keepNext/>
+              <w:pBdr>
+                <w:bottom w:val="none" w:sz="0" w:space="0" w:color="000000"/>
+                <w:top w:val="none" w:sz="0" w:space="0" w:color="000000"/>
+                <w:left w:val="none" w:sz="0" w:space="0" w:color="000000"/>
+                <w:right w:val="none" w:sz="0" w:space="0" w:color="000000"/>
+              </w:pBdr>
+              <w:spacing w:after="100" w:before="100" w:line="240"/>
+              <w:ind w:firstLine="0" w:left="100" w:right="100"/>
+            </w:pPr>
+            <w:r>
+              <w:rPr>
+                <w:rFonts w:ascii="Arial"/>
+                <w:i w:val="false"/>
+                <w:b w:val="false"/>
+                <w:u w:val="none"/>
+                <w:sz w:val="22"/>
+                <w:szCs w:val="22"/>
+                <w:color w:val="000000"/>
+              </w:rPr>
+              <w:t xml:space="preserve">0.003</w:t>
+            </w:r>
+          </w:p>
+        </w:tc>
+        <w:tc>
+          <w:tcPr>
+            <w:tcBorders>
+              <w:bottom w:val="none" w:sz="0" w:space="0" w:color="000000"/>
+              <w:top w:val="none" w:sz="0" w:space="0" w:color="000000"/>
+              <w:left w:val="none" w:sz="0" w:space="0" w:color="000000"/>
+              <w:right w:val="none" w:sz="0" w:space="0" w:color="000000"/>
+            </w:tcBorders>
+            <w:shd w:val="clear" w:color="auto" w:fill="FFFFFF"/>
+            <w:tcMar>
+              <w:top w:w="0" w:type="dxa"/>
+              <w:bottom w:w="0" w:type="dxa"/>
+              <w:left w:w="0" w:type="dxa"/>
+              <w:right w:w="0" w:type="dxa"/>
+            </w:tcMar>
+            <w:vAlign w:val="center"/>
+          </w:tcPr>
+          <w:p>
+            <w:pPr>
+              <w:jc w:val="right"/>
+              <w:keepNext/>
+              <w:pBdr>
+                <w:bottom w:val="none" w:sz="0" w:space="0" w:color="000000"/>
+                <w:top w:val="none" w:sz="0" w:space="0" w:color="000000"/>
+                <w:left w:val="none" w:sz="0" w:space="0" w:color="000000"/>
+                <w:right w:val="none" w:sz="0" w:space="0" w:color="000000"/>
+              </w:pBdr>
+              <w:spacing w:after="100" w:before="100" w:line="240"/>
+              <w:ind w:firstLine="0" w:left="100" w:right="100"/>
+            </w:pPr>
+            <w:r>
+              <w:rPr>
+                <w:rFonts w:ascii="Arial"/>
+                <w:i w:val="false"/>
+                <w:b w:val="false"/>
+                <w:u w:val="none"/>
+                <w:sz w:val="22"/>
+                <w:szCs w:val="22"/>
+                <w:color w:val="000000"/>
+              </w:rPr>
+              <w:t xml:space="preserve">1</w:t>
+            </w:r>
+          </w:p>
+        </w:tc>
+        <w:tc>
+          <w:tcPr>
+            <w:tcBorders>
+              <w:bottom w:val="none" w:sz="0" w:space="0" w:color="000000"/>
+              <w:top w:val="none" w:sz="0" w:space="0" w:color="000000"/>
+              <w:left w:val="none" w:sz="0" w:space="0" w:color="000000"/>
+              <w:right w:val="none" w:sz="0" w:space="0" w:color="000000"/>
+            </w:tcBorders>
+            <w:shd w:val="clear" w:color="auto" w:fill="FFFFFF"/>
+            <w:tcMar>
+              <w:top w:w="0" w:type="dxa"/>
+              <w:bottom w:w="0" w:type="dxa"/>
+              <w:left w:w="0" w:type="dxa"/>
+              <w:right w:w="0" w:type="dxa"/>
+            </w:tcMar>
+            <w:vAlign w:val="center"/>
+          </w:tcPr>
+          <w:p>
+            <w:pPr>
               <w:jc w:val="left"/>
               <w:keepNext/>
               <w:pBdr>
@@ -2495,6 +2965,94 @@
                 <w:color w:val="000000"/>
               </w:rPr>
               <w:t xml:space="preserve">8.601</w:t>
+            </w:r>
+          </w:p>
+        </w:tc>
+        <w:tc>
+          <w:tcPr>
+            <w:tcBorders>
+              <w:bottom w:val="single" w:sz="16" w:space="0" w:color="666666"/>
+              <w:top w:val="none" w:sz="0" w:space="0" w:color="000000"/>
+              <w:left w:val="none" w:sz="0" w:space="0" w:color="000000"/>
+              <w:right w:val="none" w:sz="0" w:space="0" w:color="000000"/>
+            </w:tcBorders>
+            <w:shd w:val="clear" w:color="auto" w:fill="FFFFFF"/>
+            <w:tcMar>
+              <w:top w:w="0" w:type="dxa"/>
+              <w:bottom w:w="0" w:type="dxa"/>
+              <w:left w:w="0" w:type="dxa"/>
+              <w:right w:w="0" w:type="dxa"/>
+            </w:tcMar>
+            <w:vAlign w:val="center"/>
+          </w:tcPr>
+          <w:p>
+            <w:pPr>
+              <w:jc w:val="right"/>
+              <w:keepNext/>
+              <w:pBdr>
+                <w:bottom w:val="none" w:sz="0" w:space="0" w:color="000000"/>
+                <w:top w:val="none" w:sz="0" w:space="0" w:color="000000"/>
+                <w:left w:val="none" w:sz="0" w:space="0" w:color="000000"/>
+                <w:right w:val="none" w:sz="0" w:space="0" w:color="000000"/>
+              </w:pBdr>
+              <w:spacing w:after="100" w:before="100" w:line="240"/>
+              <w:ind w:firstLine="0" w:left="100" w:right="100"/>
+            </w:pPr>
+            <w:r>
+              <w:rPr>
+                <w:rFonts w:ascii="Arial"/>
+                <w:i w:val="false"/>
+                <w:b w:val="false"/>
+                <w:u w:val="none"/>
+                <w:sz w:val="22"/>
+                <w:szCs w:val="22"/>
+                <w:color w:val="000000"/>
+              </w:rPr>
+              <w:t xml:space="preserve">2.631</w:t>
+            </w:r>
+          </w:p>
+        </w:tc>
+        <w:tc>
+          <w:tcPr>
+            <w:tcBorders>
+              <w:bottom w:val="single" w:sz="16" w:space="0" w:color="666666"/>
+              <w:top w:val="none" w:sz="0" w:space="0" w:color="000000"/>
+              <w:left w:val="none" w:sz="0" w:space="0" w:color="000000"/>
+              <w:right w:val="none" w:sz="0" w:space="0" w:color="000000"/>
+            </w:tcBorders>
+            <w:shd w:val="clear" w:color="auto" w:fill="FFFFFF"/>
+            <w:tcMar>
+              <w:top w:w="0" w:type="dxa"/>
+              <w:bottom w:w="0" w:type="dxa"/>
+              <w:left w:w="0" w:type="dxa"/>
+              <w:right w:w="0" w:type="dxa"/>
+            </w:tcMar>
+            <w:vAlign w:val="center"/>
+          </w:tcPr>
+          <w:p>
+            <w:pPr>
+              <w:jc w:val="right"/>
+              <w:keepNext/>
+              <w:pBdr>
+                <w:bottom w:val="none" w:sz="0" w:space="0" w:color="000000"/>
+                <w:top w:val="none" w:sz="0" w:space="0" w:color="000000"/>
+                <w:left w:val="none" w:sz="0" w:space="0" w:color="000000"/>
+                <w:right w:val="none" w:sz="0" w:space="0" w:color="000000"/>
+              </w:pBdr>
+              <w:spacing w:after="100" w:before="100" w:line="240"/>
+              <w:ind w:firstLine="0" w:left="100" w:right="100"/>
+            </w:pPr>
+            <w:r>
+              <w:rPr>
+                <w:rFonts w:ascii="Arial"/>
+                <w:i w:val="false"/>
+                <w:b w:val="false"/>
+                <w:u w:val="none"/>
+                <w:sz w:val="22"/>
+                <w:szCs w:val="22"/>
+                <w:color w:val="000000"/>
+              </w:rPr>
+              <w:t xml:space="preserve">1</w:t>
             </w:r>
           </w:p>
         </w:tc>
@@ -2583,7 +3141,7 @@
       <w:tr>
         <w:trPr>
           <w:cantSplit/>
-          <w:trHeight w:val="571" w:hRule="auto"/>
+          <w:trHeight w:val="637" w:hRule="auto"/>
           <w:tblHeader/>
         </w:trPr>
         header1
@@ -2715,7 +3273,7 @@
                 <w:szCs w:val="22"/>
                 <w:color w:val="000000"/>
               </w:rPr>
-              <w:t xml:space="preserve">χ</w:t>
+              <w:t xml:space="preserve">Ï‡</w:t>
             </w:r>
             <w:r>
               <w:rPr>

--- a/Growth_trait_analyses/Tables/Ranova/mortality_2019_transects.docx
+++ b/Growth_trait_analyses/Tables/Ranova/mortality_2019_transects.docx
@@ -36,7 +36,7 @@
         <w:gridCol w:w="1854"/>
         <w:gridCol w:w="1450"/>
         <w:gridCol w:w="1279"/>
-        <w:gridCol w:w="961"/>
+        <w:gridCol w:w="1084"/>
         <w:gridCol w:w="961"/>
         <w:gridCol w:w="594"/>
         <w:gridCol w:w="1084"/>
@@ -505,7 +505,7 @@
                 <w:szCs w:val="22"/>
                 <w:color w:val="000000"/>
               </w:rPr>
-              <w:t xml:space="preserve">0.250</w:t>
+              <w:t xml:space="preserve">0.279</w:t>
             </w:r>
           </w:p>
         </w:tc>
@@ -549,7 +549,7 @@
                 <w:szCs w:val="22"/>
                 <w:color w:val="000000"/>
               </w:rPr>
-              <w:t xml:space="preserve">7.071</w:t>
+              <w:t xml:space="preserve">7.818</w:t>
             </w:r>
           </w:p>
         </w:tc>
@@ -593,7 +593,7 @@
                 <w:szCs w:val="22"/>
                 <w:color w:val="000000"/>
               </w:rPr>
-              <w:t xml:space="preserve">0.004</w:t>
+              <w:t xml:space="preserve">0.000</w:t>
             </w:r>
           </w:p>
         </w:tc>
@@ -681,7 +681,7 @@
                 <w:szCs w:val="22"/>
                 <w:color w:val="000000"/>
               </w:rPr>
-              <w:t xml:space="preserve">0.4735</w:t>
+              <w:t xml:space="preserve">0.4955</w:t>
             </w:r>
           </w:p>
         </w:tc>
@@ -809,7 +809,7 @@
                 <w:szCs w:val="22"/>
                 <w:color w:val="000000"/>
               </w:rPr>
-              <w:t xml:space="preserve">0.246</w:t>
+              <w:t xml:space="preserve">0.638</w:t>
             </w:r>
           </w:p>
         </w:tc>
@@ -853,7 +853,7 @@
                 <w:szCs w:val="22"/>
                 <w:color w:val="000000"/>
               </w:rPr>
-              <w:t xml:space="preserve">6.959</w:t>
+              <w:t xml:space="preserve">16.251</w:t>
             </w:r>
           </w:p>
         </w:tc>
@@ -897,7 +897,7 @@
                 <w:szCs w:val="22"/>
                 <w:color w:val="000000"/>
               </w:rPr>
-              <w:t xml:space="preserve">1.294</w:t>
+              <w:t xml:space="preserve">0.698</w:t>
             </w:r>
           </w:p>
         </w:tc>
@@ -985,7 +985,7 @@
                 <w:szCs w:val="22"/>
                 <w:color w:val="000000"/>
               </w:rPr>
-              <w:t xml:space="preserve">0.1275</w:t>
+              <w:t xml:space="preserve">0.202</w:t>
             </w:r>
           </w:p>
         </w:tc>
@@ -1359,7 +1359,7 @@
                 <w:szCs w:val="22"/>
                 <w:color w:val="000000"/>
               </w:rPr>
-              <w:t xml:space="preserve">1.275</w:t>
+              <w:t xml:space="preserve">1.344</w:t>
             </w:r>
           </w:p>
         </w:tc>
@@ -1403,7 +1403,7 @@
                 <w:szCs w:val="22"/>
                 <w:color w:val="000000"/>
               </w:rPr>
-              <w:t xml:space="preserve">0.259</w:t>
+              <w:t xml:space="preserve">0.246</w:t>
             </w:r>
           </w:p>
         </w:tc>
@@ -1531,7 +1531,7 @@
                 <w:szCs w:val="22"/>
                 <w:color w:val="000000"/>
               </w:rPr>
-              <w:t xml:space="preserve">4.008</w:t>
+              <w:t xml:space="preserve">4.048</w:t>
             </w:r>
           </w:p>
         </w:tc>
@@ -1575,7 +1575,7 @@
                 <w:szCs w:val="22"/>
                 <w:color w:val="000000"/>
               </w:rPr>
-              <w:t xml:space="preserve">0.261</w:t>
+              <w:t xml:space="preserve">0.256</w:t>
             </w:r>
           </w:p>
         </w:tc>
@@ -1703,7 +1703,7 @@
                 <w:szCs w:val="22"/>
                 <w:color w:val="000000"/>
               </w:rPr>
-              <w:t xml:space="preserve">1.475</w:t>
+              <w:t xml:space="preserve">1.458</w:t>
             </w:r>
           </w:p>
         </w:tc>
@@ -1747,7 +1747,7 @@
                 <w:szCs w:val="22"/>
                 <w:color w:val="000000"/>
               </w:rPr>
-              <w:t xml:space="preserve">0.225</w:t>
+              <w:t xml:space="preserve">0.227</w:t>
             </w:r>
           </w:p>
         </w:tc>
@@ -1875,7 +1875,7 @@
                 <w:szCs w:val="22"/>
                 <w:color w:val="000000"/>
               </w:rPr>
-              <w:t xml:space="preserve">3.953</w:t>
+              <w:t xml:space="preserve">3.921</w:t>
             </w:r>
           </w:p>
         </w:tc>
@@ -1919,7 +1919,7 @@
                 <w:szCs w:val="22"/>
                 <w:color w:val="000000"/>
               </w:rPr>
-              <w:t xml:space="preserve">0.047*</w:t>
+              <w:t xml:space="preserve">0.048*</w:t>
             </w:r>
           </w:p>
         </w:tc>
@@ -2047,7 +2047,7 @@
                 <w:szCs w:val="22"/>
                 <w:color w:val="000000"/>
               </w:rPr>
-              <w:t xml:space="preserve">3.397</w:t>
+              <w:t xml:space="preserve">3.398</w:t>
             </w:r>
           </w:p>
         </w:tc>
@@ -2150,7 +2150,7 @@
         <w:gridCol w:w="1084"/>
         <w:gridCol w:w="961"/>
         <w:gridCol w:w="594"/>
-        <w:gridCol w:w="1084"/>
+        <w:gridCol w:w="961"/>
       </w:tblGrid>
       <w:tr>
         <w:trPr>
@@ -2616,7 +2616,7 @@
                 <w:szCs w:val="22"/>
                 <w:color w:val="000000"/>
               </w:rPr>
-              <w:t xml:space="preserve">0.386</w:t>
+              <w:t xml:space="preserve">0.421</w:t>
             </w:r>
           </w:p>
         </w:tc>
@@ -2660,7 +2660,7 @@
                 <w:szCs w:val="22"/>
                 <w:color w:val="000000"/>
               </w:rPr>
-              <w:t xml:space="preserve">10.501</w:t>
+              <w:t xml:space="preserve">11.343</w:t>
             </w:r>
           </w:p>
         </w:tc>
@@ -2704,7 +2704,7 @@
                 <w:szCs w:val="22"/>
                 <w:color w:val="000000"/>
               </w:rPr>
-              <w:t xml:space="preserve">0.003</w:t>
+              <w:t xml:space="preserve">0.000</w:t>
             </w:r>
           </w:p>
         </w:tc>
@@ -2792,7 +2792,7 @@
                 <w:szCs w:val="22"/>
                 <w:color w:val="000000"/>
               </w:rPr>
-              <w:t xml:space="preserve">0.4795</w:t>
+              <w:t xml:space="preserve">0.5</w:t>
             </w:r>
           </w:p>
         </w:tc>
@@ -2920,7 +2920,7 @@
                 <w:szCs w:val="22"/>
                 <w:color w:val="000000"/>
               </w:rPr>
-              <w:t xml:space="preserve">0.310</w:t>
+              <w:t xml:space="preserve">0.760</w:t>
             </w:r>
           </w:p>
         </w:tc>
@@ -2964,7 +2964,7 @@
                 <w:szCs w:val="22"/>
                 <w:color w:val="000000"/>
               </w:rPr>
-              <w:t xml:space="preserve">8.601</w:t>
+              <w:t xml:space="preserve">18.768</w:t>
             </w:r>
           </w:p>
         </w:tc>
@@ -3008,7 +3008,7 @@
                 <w:szCs w:val="22"/>
                 <w:color w:val="000000"/>
               </w:rPr>
-              <w:t xml:space="preserve">2.631</w:t>
+              <w:t xml:space="preserve">1.833</w:t>
             </w:r>
           </w:p>
         </w:tc>
@@ -3096,7 +3096,7 @@
                 <w:szCs w:val="22"/>
                 <w:color w:val="000000"/>
               </w:rPr>
-              <w:t xml:space="preserve">0.0525</w:t>
+              <w:t xml:space="preserve">0.088</w:t>
             </w:r>
           </w:p>
         </w:tc>
@@ -3470,7 +3470,7 @@
                 <w:szCs w:val="22"/>
                 <w:color w:val="000000"/>
               </w:rPr>
-              <w:t xml:space="preserve">3.991</w:t>
+              <w:t xml:space="preserve">4.053</w:t>
             </w:r>
           </w:p>
         </w:tc>
@@ -3514,7 +3514,7 @@
                 <w:szCs w:val="22"/>
                 <w:color w:val="000000"/>
               </w:rPr>
-              <w:t xml:space="preserve">0.262</w:t>
+              <w:t xml:space="preserve">0.256</w:t>
             </w:r>
           </w:p>
         </w:tc>
@@ -3642,7 +3642,7 @@
                 <w:szCs w:val="22"/>
                 <w:color w:val="000000"/>
               </w:rPr>
-              <w:t xml:space="preserve">1.189</w:t>
+              <w:t xml:space="preserve">1.249</w:t>
             </w:r>
           </w:p>
         </w:tc>
@@ -3686,7 +3686,7 @@
                 <w:szCs w:val="22"/>
                 <w:color w:val="000000"/>
               </w:rPr>
-              <w:t xml:space="preserve">0.276</w:t>
+              <w:t xml:space="preserve">0.264</w:t>
             </w:r>
           </w:p>
         </w:tc>
@@ -3814,7 +3814,7 @@
                 <w:szCs w:val="22"/>
                 <w:color w:val="000000"/>
               </w:rPr>
-              <w:t xml:space="preserve">0.980</w:t>
+              <w:t xml:space="preserve">1.028</w:t>
             </w:r>
           </w:p>
         </w:tc>
@@ -3858,7 +3858,7 @@
                 <w:szCs w:val="22"/>
                 <w:color w:val="000000"/>
               </w:rPr>
-              <w:t xml:space="preserve">0.322</w:t>
+              <w:t xml:space="preserve">0.311</w:t>
             </w:r>
           </w:p>
         </w:tc>
@@ -3986,7 +3986,7 @@
                 <w:szCs w:val="22"/>
                 <w:color w:val="000000"/>
               </w:rPr>
-              <w:t xml:space="preserve">1.346</w:t>
+              <w:t xml:space="preserve">1.341</w:t>
             </w:r>
           </w:p>
         </w:tc>
@@ -4030,7 +4030,7 @@
                 <w:szCs w:val="22"/>
                 <w:color w:val="000000"/>
               </w:rPr>
-              <w:t xml:space="preserve">0.246</w:t>
+              <w:t xml:space="preserve">0.247</w:t>
             </w:r>
           </w:p>
         </w:tc>
